--- a/formats/indigenous_resurgence_absurdist_individual_collective_complete.docx
+++ b/formats/indigenous_resurgence_absurdist_individual_collective_complete.docx
@@ -95,7 +95,7 @@
         <w:pStyle w:val="FirstParagraph"/>
       </w:pPr>
       <w:r>
-        <w:t xml:space="preserve">The bear was a bad sign. Not because it was a bear—bears are normal, bears are relatives—but because it was wearing a tiny, perfectly-fitted hard hat and standing upright in the middle of the gravel service road, reading a clipboard.</w:t>
+        <w:t xml:space="preserve">Kai’s official tribal designation was “Unreliable Narrator.” This was printed, in faint bureaucratic ink, on the band of his government-issued moccasins. He was currently using them to stomp a perfect circle into the community garden’s prize squash, chanting a personal manifesto about the tyranny of zucchini. The Elders watched, not unkindly, making bets on how long before he remembered the circle was a collective symbol.</w:t>
       </w:r>
     </w:p>
     <w:p>
